--- a/teaching/2024fallcy5770/hw/hw3.docx
+++ b/teaching/2024fallcy5770/hw/hw3.docx
@@ -14,8 +14,6 @@
           <w:szCs w:val="26"/>
         </w:rPr>
       </w:pPr>
-      <w:bookmarkStart w:id="0" w:name="docs-internal-guid-6472ea29-7fff-be69-a1"/>
-      <w:bookmarkEnd w:id="0"/>
       <w:r>
         <w:rPr>
           <w:rFonts w:eastAsia="AR PL SungtiL GB" w:cs="Lohit Devanagari" w:ascii="Linux Libertine Display O" w:hAnsi="Linux Libertine Display O"/>
@@ -33,7 +31,7 @@
           <w:effect w:val="none"/>
           <w:lang w:val="en-US" w:eastAsia="zh-CN" w:bidi="hi-IN"/>
         </w:rPr>
-        <w:t>CSE 410/518 Software Security</w:t>
+        <w:t xml:space="preserve">CY5770 Software Vulnerabilities and Security </w:t>
       </w:r>
     </w:p>
     <w:p>
@@ -349,7 +347,7 @@
           <w:numId w:val="0"/>
         </w:numPr>
         <w:spacing w:before="0" w:after="140"/>
-        <w:ind w:hanging="0"/>
+        <w:ind w:left="0" w:hanging="0"/>
         <w:contextualSpacing/>
         <w:jc w:val="left"/>
         <w:rPr/>
@@ -374,29 +372,27 @@
         </w:rPr>
         <w:t xml:space="preserve">[] Reading Task 4: Pipe command line, </w:t>
       </w:r>
-      <w:hyperlink r:id="rId5">
-        <w:r>
-          <w:rPr>
-            <w:rStyle w:val="InternetLink"/>
-            <w:rFonts w:eastAsia="AR PL SungtiL GB" w:cs="Lohit Devanagari" w:ascii="Linux Libertine Display O" w:hAnsi="Linux Libertine Display O"/>
-            <w:b w:val="false"/>
-            <w:bCs w:val="false"/>
-            <w:i w:val="false"/>
-            <w:caps w:val="false"/>
-            <w:smallCaps w:val="false"/>
-            <w:strike w:val="false"/>
-            <w:dstrike w:val="false"/>
-            <w:color w:val="000000"/>
-            <w:kern w:val="2"/>
-            <w:sz w:val="20"/>
-            <w:szCs w:val="20"/>
-            <w:u w:val="none"/>
-            <w:effect w:val="none"/>
-            <w:lang w:val="en-US" w:eastAsia="zh-CN" w:bidi="hi-IN"/>
-          </w:rPr>
-          <w:t>https://www.redhat.com/sysadmin/pipes-command-line-linux</w:t>
-        </w:r>
-      </w:hyperlink>
+      <w:r>
+        <w:rPr>
+          <w:rStyle w:val="InternetLink"/>
+          <w:rFonts w:eastAsia="AR PL SungtiL GB" w:cs="Lohit Devanagari" w:ascii="Linux Libertine Display O" w:hAnsi="Linux Libertine Display O"/>
+          <w:b w:val="false"/>
+          <w:bCs w:val="false"/>
+          <w:i w:val="false"/>
+          <w:caps w:val="false"/>
+          <w:smallCaps w:val="false"/>
+          <w:strike w:val="false"/>
+          <w:dstrike w:val="false"/>
+          <w:color w:val="000000"/>
+          <w:kern w:val="2"/>
+          <w:sz w:val="20"/>
+          <w:szCs w:val="20"/>
+          <w:u w:val="none"/>
+          <w:effect w:val="none"/>
+          <w:lang w:val="en-US" w:eastAsia="zh-CN" w:bidi="hi-IN"/>
+        </w:rPr>
+        <w:t>https://www.redhat.com/sysadmin/pipes-command-line-linux</w:t>
+      </w:r>
     </w:p>
     <w:p>
       <w:pPr>
@@ -406,7 +402,7 @@
           <w:numId w:val="0"/>
         </w:numPr>
         <w:spacing w:before="0" w:after="140"/>
-        <w:ind w:hanging="0"/>
+        <w:ind w:left="0" w:hanging="0"/>
         <w:contextualSpacing/>
         <w:jc w:val="left"/>
         <w:rPr>
@@ -518,7 +514,7 @@
           <w:effect w:val="none"/>
           <w:lang w:val="en-US" w:eastAsia="zh-CN" w:bidi="hi-IN"/>
         </w:rPr>
-        <w:t>Your username on cse410.cacti.academy: _________</w:t>
+        <w:t>Your username on http://cy5770-cacti.khoury.northeastern.edu: _________</w:t>
       </w:r>
     </w:p>
     <w:p>
@@ -595,7 +591,7 @@
         </w:rPr>
         <w:t xml:space="preserve">[4 points] </w:t>
       </w:r>
-      <w:bookmarkStart w:id="1" w:name="__DdeLink__61_3974296634"/>
+      <w:bookmarkStart w:id="0" w:name="__DdeLink__61_3974296634"/>
       <w:r>
         <w:rPr>
           <w:rFonts w:eastAsia="AR PL SungtiL GB" w:cs="Lohit Devanagari" w:ascii="Linux Libertine Display O" w:hAnsi="Linux Libertine Display O"/>
@@ -616,7 +612,7 @@
         </w:rPr>
         <w:t xml:space="preserve">Task 1: </w:t>
       </w:r>
-      <w:bookmarkEnd w:id="1"/>
+      <w:bookmarkEnd w:id="0"/>
       <w:r>
         <w:rPr>
           <w:rFonts w:eastAsia="AR PL SungtiL GB" w:cs="Lohit Devanagari" w:ascii="Linux Libertine Display O" w:hAnsi="Linux Libertine Display O"/>
@@ -675,167 +671,7 @@
           <w:effect w:val="none"/>
           <w:lang w:val="en-US" w:eastAsia="zh-CN" w:bidi="hi-IN"/>
         </w:rPr>
-        <w:t xml:space="preserve"> convention (32-bit), explain what </w:t>
-      </w:r>
-      <w:r>
-        <w:rPr>
-          <w:rFonts w:eastAsia="AR PL SungtiL GB" w:cs="Lohit Devanagari" w:ascii="Linux Libertine Display O" w:hAnsi="Linux Libertine Display O"/>
-          <w:b w:val="false"/>
-          <w:bCs w:val="false"/>
-          <w:i w:val="false"/>
-          <w:caps w:val="false"/>
-          <w:smallCaps w:val="false"/>
-          <w:strike w:val="false"/>
-          <w:dstrike w:val="false"/>
-          <w:color w:val="000000"/>
-          <w:kern w:val="2"/>
-          <w:sz w:val="22"/>
-          <w:szCs w:val="22"/>
-          <w:u w:val="none"/>
-          <w:effect w:val="none"/>
-          <w:lang w:val="en-US" w:eastAsia="zh-CN" w:bidi="hi-IN"/>
-        </w:rPr>
-        <w:t>may be</w:t>
-      </w:r>
-      <w:r>
-        <w:rPr>
-          <w:rFonts w:eastAsia="AR PL SungtiL GB" w:cs="Lohit Devanagari" w:ascii="Linux Libertine Display O" w:hAnsi="Linux Libertine Display O"/>
-          <w:b w:val="false"/>
-          <w:bCs w:val="false"/>
-          <w:i w:val="false"/>
-          <w:caps w:val="false"/>
-          <w:smallCaps w:val="false"/>
-          <w:strike w:val="false"/>
-          <w:dstrike w:val="false"/>
-          <w:color w:val="000000"/>
-          <w:kern w:val="2"/>
-          <w:sz w:val="22"/>
-          <w:szCs w:val="22"/>
-          <w:u w:val="none"/>
-          <w:effect w:val="none"/>
-          <w:lang w:val="en-US" w:eastAsia="zh-CN" w:bidi="hi-IN"/>
-        </w:rPr>
-        <w:t xml:space="preserve"> stored at the following memory locations: (1) [ebp], (2) [ebp+4], </w:t>
-      </w:r>
-      <w:r>
-        <w:rPr>
-          <w:rFonts w:eastAsia="AR PL SungtiL GB" w:cs="Lohit Devanagari" w:ascii="Linux Libertine Display O" w:hAnsi="Linux Libertine Display O"/>
-          <w:b w:val="false"/>
-          <w:bCs w:val="false"/>
-          <w:i w:val="false"/>
-          <w:caps w:val="false"/>
-          <w:smallCaps w:val="false"/>
-          <w:strike w:val="false"/>
-          <w:dstrike w:val="false"/>
-          <w:color w:val="000000"/>
-          <w:kern w:val="2"/>
-          <w:sz w:val="22"/>
-          <w:szCs w:val="22"/>
-          <w:u w:val="none"/>
-          <w:effect w:val="none"/>
-          <w:lang w:val="en-US" w:eastAsia="zh-CN" w:bidi="hi-IN"/>
-        </w:rPr>
-        <w:t>(</w:t>
-      </w:r>
-      <w:r>
-        <w:rPr>
-          <w:rFonts w:eastAsia="AR PL SungtiL GB" w:cs="Lohit Devanagari" w:ascii="Linux Libertine Display O" w:hAnsi="Linux Libertine Display O"/>
-          <w:b w:val="false"/>
-          <w:bCs w:val="false"/>
-          <w:i w:val="false"/>
-          <w:caps w:val="false"/>
-          <w:smallCaps w:val="false"/>
-          <w:strike w:val="false"/>
-          <w:dstrike w:val="false"/>
-          <w:color w:val="000000"/>
-          <w:kern w:val="2"/>
-          <w:sz w:val="22"/>
-          <w:szCs w:val="22"/>
-          <w:u w:val="none"/>
-          <w:effect w:val="none"/>
-          <w:lang w:val="en-US" w:eastAsia="zh-CN" w:bidi="hi-IN"/>
-        </w:rPr>
-        <w:t xml:space="preserve">3) [ebp+8], </w:t>
-      </w:r>
-      <w:r>
-        <w:rPr>
-          <w:rFonts w:eastAsia="AR PL SungtiL GB" w:cs="Lohit Devanagari" w:ascii="Linux Libertine Display O" w:hAnsi="Linux Libertine Display O"/>
-          <w:b w:val="false"/>
-          <w:bCs w:val="false"/>
-          <w:i w:val="false"/>
-          <w:caps w:val="false"/>
-          <w:smallCaps w:val="false"/>
-          <w:strike w:val="false"/>
-          <w:dstrike w:val="false"/>
-          <w:color w:val="000000"/>
-          <w:kern w:val="2"/>
-          <w:sz w:val="22"/>
-          <w:szCs w:val="22"/>
-          <w:u w:val="none"/>
-          <w:effect w:val="none"/>
-          <w:lang w:val="en-US" w:eastAsia="zh-CN" w:bidi="hi-IN"/>
-        </w:rPr>
-        <w:t>(</w:t>
-      </w:r>
-      <w:r>
-        <w:rPr>
-          <w:rFonts w:eastAsia="AR PL SungtiL GB" w:cs="Lohit Devanagari" w:ascii="Linux Libertine Display O" w:hAnsi="Linux Libertine Display O"/>
-          <w:b w:val="false"/>
-          <w:bCs w:val="false"/>
-          <w:i w:val="false"/>
-          <w:caps w:val="false"/>
-          <w:smallCaps w:val="false"/>
-          <w:strike w:val="false"/>
-          <w:dstrike w:val="false"/>
-          <w:color w:val="000000"/>
-          <w:kern w:val="2"/>
-          <w:sz w:val="22"/>
-          <w:szCs w:val="22"/>
-          <w:u w:val="none"/>
-          <w:effect w:val="none"/>
-          <w:lang w:val="en-US" w:eastAsia="zh-CN" w:bidi="hi-IN"/>
-        </w:rPr>
-        <w:t xml:space="preserve">4) [ebp+0xc], </w:t>
-      </w:r>
-      <w:r>
-        <w:rPr>
-          <w:rFonts w:eastAsia="AR PL SungtiL GB" w:cs="Lohit Devanagari" w:ascii="Linux Libertine Display O" w:hAnsi="Linux Libertine Display O"/>
-          <w:b w:val="false"/>
-          <w:bCs w:val="false"/>
-          <w:i w:val="false"/>
-          <w:caps w:val="false"/>
-          <w:smallCaps w:val="false"/>
-          <w:strike w:val="false"/>
-          <w:dstrike w:val="false"/>
-          <w:color w:val="000000"/>
-          <w:kern w:val="2"/>
-          <w:sz w:val="22"/>
-          <w:szCs w:val="22"/>
-          <w:u w:val="none"/>
-          <w:effect w:val="none"/>
-          <w:lang w:val="en-US" w:eastAsia="zh-CN" w:bidi="hi-IN"/>
-        </w:rPr>
-        <w:t>(</w:t>
-      </w:r>
-      <w:r>
-        <w:rPr>
-          <w:rFonts w:eastAsia="AR PL SungtiL GB" w:cs="Lohit Devanagari" w:ascii="Linux Libertine Display O" w:hAnsi="Linux Libertine Display O"/>
-          <w:b w:val="false"/>
-          <w:bCs w:val="false"/>
-          <w:i w:val="false"/>
-          <w:caps w:val="false"/>
-          <w:smallCaps w:val="false"/>
-          <w:strike w:val="false"/>
-          <w:dstrike w:val="false"/>
-          <w:color w:val="000000"/>
-          <w:kern w:val="2"/>
-          <w:sz w:val="22"/>
-          <w:szCs w:val="22"/>
-          <w:u w:val="none"/>
-          <w:effect w:val="none"/>
-          <w:lang w:val="en-US" w:eastAsia="zh-CN" w:bidi="hi-IN"/>
-        </w:rPr>
-        <w:t>5) [ebp-8].</w:t>
+        <w:t xml:space="preserve"> convention (32-bit), explain what may be stored at the following memory locations: (1) [ebp], (2) [ebp+4], (3) [ebp+8], (4) [ebp+0xc], (5) [ebp-8].</w:t>
       </w:r>
     </w:p>
     <w:p>
